--- a/hw5/dry_alex/wet.docx
+++ b/hw5/dry_alex/wet.docx
@@ -114,9 +114,11 @@
           <w:numId w:val="10"/>
         </w:numPr>
       </w:pPr>
+      <w:proofErr w:type="spellStart"/>
       <w:r>
         <w:t>outputs_csv</w:t>
       </w:r>
+      <w:proofErr w:type="spellEnd"/>
       <w:r>
         <w:t xml:space="preserve"> – includes the datasets after the features operation on each of them. (It  supports different feature operations for different tasks)</w:t>
       </w:r>
@@ -129,11 +131,16 @@
           <w:numId w:val="10"/>
         </w:numPr>
       </w:pPr>
+      <w:proofErr w:type="spellStart"/>
       <w:r>
         <w:t>outputs_</w:t>
       </w:r>
       <w:r>
-        <w:t>clf – contains the outputs – the test &amp; unseen dataset predictions, and log file.</w:t>
+        <w:t>clf</w:t>
+      </w:r>
+      <w:proofErr w:type="spellEnd"/>
+      <w:r>
+        <w:t xml:space="preserve"> – contains the outputs – the test &amp; unseen dataset predictions, and log file.</w:t>
       </w:r>
     </w:p>
     <w:p>
@@ -174,9 +181,11 @@
       <w:r>
         <w:t>All the feature operations can be seen in the “</w:t>
       </w:r>
+      <w:proofErr w:type="spellStart"/>
       <w:r>
         <w:t>given_features_pipe</w:t>
       </w:r>
+      <w:proofErr w:type="spellEnd"/>
       <w:r>
         <w:t>” procedure in the “</w:t>
       </w:r>
@@ -224,15 +233,19 @@
       <w:r>
         <w:t xml:space="preserve">There is a big correlation between the </w:t>
       </w:r>
+      <w:proofErr w:type="spellStart"/>
       <w:r>
         <w:t>TimeOnSocialActivities</w:t>
       </w:r>
+      <w:proofErr w:type="spellEnd"/>
       <w:r>
         <w:t xml:space="preserve"> and the </w:t>
       </w:r>
+      <w:proofErr w:type="spellStart"/>
       <w:r>
         <w:t>AvgHouseholdExpenseOnPresents</w:t>
       </w:r>
+      <w:proofErr w:type="spellEnd"/>
       <w:r>
         <w:t xml:space="preserve"> graphs:</w:t>
       </w:r>
@@ -295,15 +308,19 @@
       <w:r>
         <w:t>The outliers (</w:t>
       </w:r>
+      <w:proofErr w:type="spellStart"/>
       <w:r>
         <w:t>TimeOnSocialActivities</w:t>
       </w:r>
+      <w:proofErr w:type="spellEnd"/>
       <w:r>
         <w:t xml:space="preserve"> &lt; 5) was replaced according to </w:t>
       </w:r>
+      <w:proofErr w:type="spellStart"/>
       <w:r>
         <w:t>AvgHouseholdExpenseOnPresents</w:t>
       </w:r>
+      <w:proofErr w:type="spellEnd"/>
     </w:p>
     <w:p>
       <w:pPr>
@@ -316,9 +333,11 @@
       <w:r>
         <w:t xml:space="preserve">The non-existing values were also replaced according to </w:t>
       </w:r>
+      <w:proofErr w:type="spellStart"/>
       <w:r>
         <w:t>AvgHouseholdExpenseOnPresents</w:t>
       </w:r>
+      <w:proofErr w:type="spellEnd"/>
       <w:r>
         <w:t xml:space="preserve"> (if those existed there)</w:t>
       </w:r>
@@ -334,9 +353,11 @@
       <w:r>
         <w:t xml:space="preserve">For all the rest, replacing with the mean value of </w:t>
       </w:r>
+      <w:proofErr w:type="spellStart"/>
       <w:r>
         <w:t>TimeOnSocialActivities</w:t>
       </w:r>
+      <w:proofErr w:type="spellEnd"/>
     </w:p>
     <w:p/>
     <w:p>
@@ -373,15 +394,19 @@
       <w:r>
         <w:t xml:space="preserve">we have examined the </w:t>
       </w:r>
+      <w:proofErr w:type="spellStart"/>
       <w:r>
         <w:t>AvgMinSportsPerDay</w:t>
       </w:r>
+      <w:proofErr w:type="spellEnd"/>
       <w:r>
         <w:t xml:space="preserve"> and </w:t>
       </w:r>
+      <w:proofErr w:type="spellStart"/>
       <w:r>
         <w:t>StepsPerYear</w:t>
       </w:r>
+      <w:proofErr w:type="spellEnd"/>
       <w:r>
         <w:t xml:space="preserve"> parameters, and this is the distribution (with upper and lower boundaries)</w:t>
       </w:r>
@@ -432,9 +457,11 @@
       <w:r>
         <w:t xml:space="preserve">Same for </w:t>
       </w:r>
+      <w:proofErr w:type="spellStart"/>
       <w:r>
         <w:t>AvgMinSportsPerDay</w:t>
       </w:r>
+      <w:proofErr w:type="spellEnd"/>
       <w:r>
         <w:t>:</w:t>
       </w:r>
@@ -518,11 +545,21 @@
       <w:r>
         <w:t xml:space="preserve">There is a strong correlation between </w:t>
       </w:r>
+      <w:proofErr w:type="spellStart"/>
       <w:r>
         <w:t>AvgMinSportsPerDay</w:t>
       </w:r>
-      <w:r>
-        <w:t xml:space="preserve"> and StepsPerYear:</w:t>
+      <w:proofErr w:type="spellEnd"/>
+      <w:r>
+        <w:t xml:space="preserve"> and </w:t>
+      </w:r>
+      <w:proofErr w:type="spellStart"/>
+      <w:r>
+        <w:t>StepsPerYear</w:t>
+      </w:r>
+      <w:proofErr w:type="spellEnd"/>
+      <w:r>
+        <w:t>:</w:t>
       </w:r>
     </w:p>
     <w:p>
@@ -569,11 +606,21 @@
     </w:p>
     <w:p>
       <w:r>
-        <w:t xml:space="preserve">So if the value for StepsPerYear is missing, but is existing in </w:t>
-      </w:r>
+        <w:t xml:space="preserve">So if the value for </w:t>
+      </w:r>
+      <w:proofErr w:type="spellStart"/>
+      <w:r>
+        <w:t>StepsPerYear</w:t>
+      </w:r>
+      <w:proofErr w:type="spellEnd"/>
+      <w:r>
+        <w:t xml:space="preserve"> is missing, but is existing in </w:t>
+      </w:r>
+      <w:proofErr w:type="spellStart"/>
       <w:r>
         <w:t>AvgMinSportsPerDay</w:t>
       </w:r>
+      <w:proofErr w:type="spellEnd"/>
       <w:r>
         <w:t>, we calculate this value. Other values are replaced by the mean value.</w:t>
       </w:r>
@@ -677,8 +724,13 @@
     </w:p>
     <w:p/>
     <w:p>
-      <w:r>
-        <w:t>StandardScaler was used on all features</w:t>
+      <w:proofErr w:type="spellStart"/>
+      <w:r>
+        <w:t>StandardScaler</w:t>
+      </w:r>
+      <w:proofErr w:type="spellEnd"/>
+      <w:r>
+        <w:t xml:space="preserve"> was used on all features</w:t>
       </w:r>
       <w:r>
         <w:t xml:space="preserve"> in the training dataset</w:t>
@@ -734,7 +786,15 @@
         <w:t>After being performed on the training dataset, the mean and std parameters</w:t>
       </w:r>
       <w:r>
-        <w:t xml:space="preserve"> from StandardScaler object</w:t>
+        <w:t xml:space="preserve"> from </w:t>
+      </w:r>
+      <w:proofErr w:type="spellStart"/>
+      <w:r>
+        <w:t>StandardScaler</w:t>
+      </w:r>
+      <w:proofErr w:type="spellEnd"/>
+      <w:r>
+        <w:t xml:space="preserve"> object</w:t>
       </w:r>
       <w:r>
         <w:t xml:space="preserve"> </w:t>
@@ -901,7 +961,15 @@
     </w:p>
     <w:p>
       <w:r>
-        <w:t>We use the most successful clustering model from the previous homework, which is GaussianMixture Model, since most of the features distributions resemble Gaussian distribution.</w:t>
+        <w:t xml:space="preserve">We use the most successful clustering model from the previous homework, which is </w:t>
+      </w:r>
+      <w:proofErr w:type="spellStart"/>
+      <w:r>
+        <w:t>GaussianMixture</w:t>
+      </w:r>
+      <w:proofErr w:type="spellEnd"/>
+      <w:r>
+        <w:t xml:space="preserve"> Model, since most of the features distributions resemble Gaussian distribution.</w:t>
       </w:r>
       <w:r>
         <w:t xml:space="preserve"> </w:t>
@@ -1172,11 +1240,16 @@
         <w:t xml:space="preserve">validation </w:t>
       </w:r>
       <w:r>
-        <w:t>accuracy with SMOTE</w:t>
+        <w:t xml:space="preserve">accuracy with </w:t>
+      </w:r>
+      <w:proofErr w:type="spellStart"/>
+      <w:r>
+        <w:t>SMOTE</w:t>
       </w:r>
       <w:r>
         <w:t>Tomek</w:t>
       </w:r>
+      <w:proofErr w:type="spellEnd"/>
       <w:r>
         <w:t>: 609/900 (67.667 %)</w:t>
       </w:r>
@@ -1196,11 +1269,16 @@
         <w:t xml:space="preserve">validation </w:t>
       </w:r>
       <w:r>
-        <w:t>accuracy without SMOTE</w:t>
+        <w:t xml:space="preserve">accuracy without </w:t>
+      </w:r>
+      <w:proofErr w:type="spellStart"/>
+      <w:r>
+        <w:t>SMOTE</w:t>
       </w:r>
       <w:r>
         <w:t>Tomek</w:t>
       </w:r>
+      <w:proofErr w:type="spellEnd"/>
       <w:r>
         <w:t xml:space="preserve">: </w:t>
       </w:r>
@@ -1365,35 +1443,9 @@
           <w:sz w:val="20"/>
           <w:szCs w:val="20"/>
         </w:rPr>
-        <w:t>'covid'</w:t>
-      </w:r>
-      <w:r>
-        <w:rPr>
-          <w:rFonts w:ascii="Courier New" w:eastAsia="Times New Roman" w:hAnsi="Courier New" w:cs="Courier New"/>
-          <w:color w:val="000000"/>
-          <w:sz w:val="20"/>
-          <w:szCs w:val="20"/>
-        </w:rPr>
-        <w:t xml:space="preserve">: </w:t>
-      </w:r>
-      <w:r>
-        <w:rPr>
-          <w:rFonts w:ascii="Courier New" w:eastAsia="Times New Roman" w:hAnsi="Courier New" w:cs="Courier New"/>
-          <w:color w:val="0000FF"/>
-          <w:sz w:val="20"/>
-          <w:szCs w:val="20"/>
-        </w:rPr>
-        <w:t>1</w:t>
-      </w:r>
-      <w:r>
-        <w:rPr>
-          <w:rFonts w:ascii="Courier New" w:eastAsia="Times New Roman" w:hAnsi="Courier New" w:cs="Courier New"/>
-          <w:color w:val="000000"/>
-          <w:sz w:val="20"/>
-          <w:szCs w:val="20"/>
-        </w:rPr>
-        <w:t xml:space="preserve">, </w:t>
-      </w:r>
+        <w:t>'</w:t>
+      </w:r>
+      <w:proofErr w:type="spellStart"/>
       <w:r>
         <w:rPr>
           <w:rFonts w:ascii="Courier New" w:eastAsia="Times New Roman" w:hAnsi="Courier New" w:cs="Courier New"/>
@@ -1403,35 +1455,9 @@
           <w:sz w:val="20"/>
           <w:szCs w:val="20"/>
         </w:rPr>
-        <w:t>'cmv'</w:t>
-      </w:r>
-      <w:r>
-        <w:rPr>
-          <w:rFonts w:ascii="Courier New" w:eastAsia="Times New Roman" w:hAnsi="Courier New" w:cs="Courier New"/>
-          <w:color w:val="000000"/>
-          <w:sz w:val="20"/>
-          <w:szCs w:val="20"/>
-        </w:rPr>
-        <w:t xml:space="preserve">: </w:t>
-      </w:r>
-      <w:r>
-        <w:rPr>
-          <w:rFonts w:ascii="Courier New" w:eastAsia="Times New Roman" w:hAnsi="Courier New" w:cs="Courier New"/>
-          <w:color w:val="0000FF"/>
-          <w:sz w:val="20"/>
-          <w:szCs w:val="20"/>
-        </w:rPr>
-        <w:t>2</w:t>
-      </w:r>
-      <w:r>
-        <w:rPr>
-          <w:rFonts w:ascii="Courier New" w:eastAsia="Times New Roman" w:hAnsi="Courier New" w:cs="Courier New"/>
-          <w:color w:val="000000"/>
-          <w:sz w:val="20"/>
-          <w:szCs w:val="20"/>
-        </w:rPr>
-        <w:t xml:space="preserve">, </w:t>
-      </w:r>
+        <w:t>covid</w:t>
+      </w:r>
+      <w:proofErr w:type="spellEnd"/>
       <w:r>
         <w:rPr>
           <w:rFonts w:ascii="Courier New" w:eastAsia="Times New Roman" w:hAnsi="Courier New" w:cs="Courier New"/>
@@ -1441,7 +1467,7 @@
           <w:sz w:val="20"/>
           <w:szCs w:val="20"/>
         </w:rPr>
-        <w:t>'cold'</w:t>
+        <w:t>'</w:t>
       </w:r>
       <w:r>
         <w:rPr>
@@ -1459,7 +1485,7 @@
           <w:sz w:val="20"/>
           <w:szCs w:val="20"/>
         </w:rPr>
-        <w:t>3</w:t>
+        <w:t>1</w:t>
       </w:r>
       <w:r>
         <w:rPr>
@@ -1479,7 +1505,7 @@
           <w:sz w:val="20"/>
           <w:szCs w:val="20"/>
         </w:rPr>
-        <w:t>'measles'</w:t>
+        <w:t>'cmv'</w:t>
       </w:r>
       <w:r>
         <w:rPr>
@@ -1497,7 +1523,7 @@
           <w:sz w:val="20"/>
           <w:szCs w:val="20"/>
         </w:rPr>
-        <w:t>4</w:t>
+        <w:t>2</w:t>
       </w:r>
       <w:r>
         <w:rPr>
@@ -1517,7 +1543,7 @@
           <w:sz w:val="20"/>
           <w:szCs w:val="20"/>
         </w:rPr>
-        <w:t>'notdetected'</w:t>
+        <w:t>'cold'</w:t>
       </w:r>
       <w:r>
         <w:rPr>
@@ -1535,7 +1561,7 @@
           <w:sz w:val="20"/>
           <w:szCs w:val="20"/>
         </w:rPr>
-        <w:t>5</w:t>
+        <w:t>3</w:t>
       </w:r>
       <w:r>
         <w:rPr>
@@ -1544,6 +1570,106 @@
           <w:sz w:val="20"/>
           <w:szCs w:val="20"/>
         </w:rPr>
+        <w:t xml:space="preserve">, </w:t>
+      </w:r>
+      <w:r>
+        <w:rPr>
+          <w:rFonts w:ascii="Courier New" w:eastAsia="Times New Roman" w:hAnsi="Courier New" w:cs="Courier New"/>
+          <w:b/>
+          <w:bCs/>
+          <w:color w:val="008080"/>
+          <w:sz w:val="20"/>
+          <w:szCs w:val="20"/>
+        </w:rPr>
+        <w:t>'measles'</w:t>
+      </w:r>
+      <w:r>
+        <w:rPr>
+          <w:rFonts w:ascii="Courier New" w:eastAsia="Times New Roman" w:hAnsi="Courier New" w:cs="Courier New"/>
+          <w:color w:val="000000"/>
+          <w:sz w:val="20"/>
+          <w:szCs w:val="20"/>
+        </w:rPr>
+        <w:t xml:space="preserve">: </w:t>
+      </w:r>
+      <w:r>
+        <w:rPr>
+          <w:rFonts w:ascii="Courier New" w:eastAsia="Times New Roman" w:hAnsi="Courier New" w:cs="Courier New"/>
+          <w:color w:val="0000FF"/>
+          <w:sz w:val="20"/>
+          <w:szCs w:val="20"/>
+        </w:rPr>
+        <w:t>4</w:t>
+      </w:r>
+      <w:r>
+        <w:rPr>
+          <w:rFonts w:ascii="Courier New" w:eastAsia="Times New Roman" w:hAnsi="Courier New" w:cs="Courier New"/>
+          <w:color w:val="000000"/>
+          <w:sz w:val="20"/>
+          <w:szCs w:val="20"/>
+        </w:rPr>
+        <w:t xml:space="preserve">, </w:t>
+      </w:r>
+      <w:r>
+        <w:rPr>
+          <w:rFonts w:ascii="Courier New" w:eastAsia="Times New Roman" w:hAnsi="Courier New" w:cs="Courier New"/>
+          <w:b/>
+          <w:bCs/>
+          <w:color w:val="008080"/>
+          <w:sz w:val="20"/>
+          <w:szCs w:val="20"/>
+        </w:rPr>
+        <w:t>'</w:t>
+      </w:r>
+      <w:proofErr w:type="spellStart"/>
+      <w:r>
+        <w:rPr>
+          <w:rFonts w:ascii="Courier New" w:eastAsia="Times New Roman" w:hAnsi="Courier New" w:cs="Courier New"/>
+          <w:b/>
+          <w:bCs/>
+          <w:color w:val="008080"/>
+          <w:sz w:val="20"/>
+          <w:szCs w:val="20"/>
+        </w:rPr>
+        <w:t>notdetected</w:t>
+      </w:r>
+      <w:proofErr w:type="spellEnd"/>
+      <w:r>
+        <w:rPr>
+          <w:rFonts w:ascii="Courier New" w:eastAsia="Times New Roman" w:hAnsi="Courier New" w:cs="Courier New"/>
+          <w:b/>
+          <w:bCs/>
+          <w:color w:val="008080"/>
+          <w:sz w:val="20"/>
+          <w:szCs w:val="20"/>
+        </w:rPr>
+        <w:t>'</w:t>
+      </w:r>
+      <w:r>
+        <w:rPr>
+          <w:rFonts w:ascii="Courier New" w:eastAsia="Times New Roman" w:hAnsi="Courier New" w:cs="Courier New"/>
+          <w:color w:val="000000"/>
+          <w:sz w:val="20"/>
+          <w:szCs w:val="20"/>
+        </w:rPr>
+        <w:t xml:space="preserve">: </w:t>
+      </w:r>
+      <w:r>
+        <w:rPr>
+          <w:rFonts w:ascii="Courier New" w:eastAsia="Times New Roman" w:hAnsi="Courier New" w:cs="Courier New"/>
+          <w:color w:val="0000FF"/>
+          <w:sz w:val="20"/>
+          <w:szCs w:val="20"/>
+        </w:rPr>
+        <w:t>5</w:t>
+      </w:r>
+      <w:r>
+        <w:rPr>
+          <w:rFonts w:ascii="Courier New" w:eastAsia="Times New Roman" w:hAnsi="Courier New" w:cs="Courier New"/>
+          <w:color w:val="000000"/>
+          <w:sz w:val="20"/>
+          <w:szCs w:val="20"/>
+        </w:rPr>
         <w:t>}</w:t>
       </w:r>
     </w:p>
@@ -1559,7 +1685,31 @@
         <w:t>.</w:t>
       </w:r>
       <w:r>
-        <w:t xml:space="preserve"> But because the method that was used was SMOTETomek, which uses Tomek Links, the majority oversamped classes get their samples removed. After using regular SMOTE, which only deals with undersampling (and bringing the amount of samples in each disease to be equal to the maximum value among diseases we receive</w:t>
+        <w:t xml:space="preserve"> But because the method that was used was </w:t>
+      </w:r>
+      <w:proofErr w:type="spellStart"/>
+      <w:r>
+        <w:t>SMOTETomek</w:t>
+      </w:r>
+      <w:proofErr w:type="spellEnd"/>
+      <w:r>
+        <w:t xml:space="preserve">, which uses Tomek Links, the majority </w:t>
+      </w:r>
+      <w:proofErr w:type="spellStart"/>
+      <w:r>
+        <w:t>oversamped</w:t>
+      </w:r>
+      <w:proofErr w:type="spellEnd"/>
+      <w:r>
+        <w:t xml:space="preserve"> classes get their samples removed. After using regular SMOTE, which only deals with </w:t>
+      </w:r>
+      <w:proofErr w:type="spellStart"/>
+      <w:r>
+        <w:t>undersampling</w:t>
+      </w:r>
+      <w:proofErr w:type="spellEnd"/>
+      <w:r>
+        <w:t xml:space="preserve"> (and bringing the amount of samples in each disease to be equal to the maximum value among diseases we receive</w:t>
       </w:r>
       <w:r>
         <w:t xml:space="preserve"> (using same network):</w:t>
@@ -1619,8 +1769,13 @@
         <w:t>s</w:t>
       </w:r>
       <w:r>
-        <w:t>imilar between SMOTE and SMOTETomek</w:t>
-      </w:r>
+        <w:t xml:space="preserve">imilar between SMOTE and </w:t>
+      </w:r>
+      <w:proofErr w:type="spellStart"/>
+      <w:r>
+        <w:t>SMOTETomek</w:t>
+      </w:r>
+      <w:proofErr w:type="spellEnd"/>
       <w:r>
         <w:t>.</w:t>
       </w:r>
@@ -1651,7 +1806,15 @@
         <w:t xml:space="preserve">validation </w:t>
       </w:r>
       <w:r>
-        <w:t xml:space="preserve">accuracy with SMOTETomek: </w:t>
+        <w:t xml:space="preserve">accuracy with </w:t>
+      </w:r>
+      <w:proofErr w:type="spellStart"/>
+      <w:r>
+        <w:t>SMOTETomek</w:t>
+      </w:r>
+      <w:proofErr w:type="spellEnd"/>
+      <w:r>
+        <w:t xml:space="preserve">: </w:t>
       </w:r>
       <w:r>
         <w:t>714/900 (79.333 %)</w:t>
@@ -1672,7 +1835,15 @@
         <w:t xml:space="preserve">validation </w:t>
       </w:r>
       <w:r>
-        <w:t xml:space="preserve">accuracy without SMOTETomek: </w:t>
+        <w:t xml:space="preserve">accuracy without </w:t>
+      </w:r>
+      <w:proofErr w:type="spellStart"/>
+      <w:r>
+        <w:t>SMOTETomek</w:t>
+      </w:r>
+      <w:proofErr w:type="spellEnd"/>
+      <w:r>
+        <w:t xml:space="preserve">: </w:t>
       </w:r>
       <w:r>
         <w:t>731/900 (81.222 %)</w:t>
@@ -1721,7 +1892,15 @@
     </w:p>
     <w:p>
       <w:r>
-        <w:t xml:space="preserve">We can see positive effects of SMOTE to detect minority classes for specific models like MLP. This is a significant effect for tasks where the minority undersampled case is the important target that we want to detect, like anomaly, or an illness. </w:t>
+        <w:t xml:space="preserve">We can see positive effects of SMOTE to detect minority classes for specific models like MLP. This is a significant effect for tasks where the minority </w:t>
+      </w:r>
+      <w:proofErr w:type="spellStart"/>
+      <w:r>
+        <w:t>undersampled</w:t>
+      </w:r>
+      <w:proofErr w:type="spellEnd"/>
+      <w:r>
+        <w:t xml:space="preserve"> case is the important target that we want to detect, like anomaly, or an illness. </w:t>
       </w:r>
       <w:r>
         <w:t>And should be used in those cases.</w:t>
@@ -1729,7 +1908,31 @@
     </w:p>
     <w:p>
       <w:r>
-        <w:t>Here, we see that Adaboost performs better, and SMOTETomek doesn’t improve it’s classification abilities, so i</w:t>
+        <w:t xml:space="preserve">Here, we see that </w:t>
+      </w:r>
+      <w:proofErr w:type="spellStart"/>
+      <w:r>
+        <w:t>Adaboost</w:t>
+      </w:r>
+      <w:proofErr w:type="spellEnd"/>
+      <w:r>
+        <w:t xml:space="preserve"> performs better, and </w:t>
+      </w:r>
+      <w:proofErr w:type="spellStart"/>
+      <w:r>
+        <w:t>SMOTETomek</w:t>
+      </w:r>
+      <w:proofErr w:type="spellEnd"/>
+      <w:r>
+        <w:t xml:space="preserve"> doesn’t improve </w:t>
+      </w:r>
+      <w:proofErr w:type="spellStart"/>
+      <w:r>
+        <w:t>it’s</w:t>
+      </w:r>
+      <w:proofErr w:type="spellEnd"/>
+      <w:r>
+        <w:t xml:space="preserve"> classification abilities, so i</w:t>
       </w:r>
       <w:r>
         <w:t xml:space="preserve">n order to succeed in the competition (where the accuracy is </w:t>
@@ -1805,9 +2008,11 @@
           <w:numId w:val="4"/>
         </w:numPr>
       </w:pPr>
+      <w:proofErr w:type="spellStart"/>
       <w:r>
         <w:t>Adaboost</w:t>
       </w:r>
+      <w:proofErr w:type="spellEnd"/>
     </w:p>
     <w:p/>
     <w:p>
@@ -1815,7 +2020,15 @@
         <w:t xml:space="preserve">We have used the AdaBoost classifier with various parameters, </w:t>
       </w:r>
       <w:r>
-        <w:t xml:space="preserve">experimenting with the algorithm (sklearn offers SAMME, SAMME.R), number of estimators, base estimator and its parameters. </w:t>
+        <w:t>experimenting with the algorithm (</w:t>
+      </w:r>
+      <w:proofErr w:type="spellStart"/>
+      <w:r>
+        <w:t>sklearn</w:t>
+      </w:r>
+      <w:proofErr w:type="spellEnd"/>
+      <w:r>
+        <w:t xml:space="preserve"> offers SAMME, SAMME.R), number of estimators, base estimator and its parameters. </w:t>
       </w:r>
       <w:r>
         <w:t>The most successful parameters</w:t>
@@ -1880,11 +2093,16 @@
         <w:t xml:space="preserve"> set for the Disease classification</w:t>
       </w:r>
       <w:r>
-        <w:t xml:space="preserve"> (after SMOTE</w:t>
+        <w:t xml:space="preserve"> (after </w:t>
+      </w:r>
+      <w:proofErr w:type="spellStart"/>
+      <w:r>
+        <w:t>SMOTE</w:t>
       </w:r>
       <w:r>
         <w:t>Tomek</w:t>
       </w:r>
+      <w:proofErr w:type="spellEnd"/>
       <w:r>
         <w:t>)</w:t>
       </w:r>
@@ -1898,32 +2116,15 @@
         <w:t>around</w:t>
       </w:r>
       <w:r>
-        <w:t xml:space="preserve"> 25 variations, and the best one was similar to the one presented here (max_depth=5 was found a bit better).</w:t>
-      </w:r>
-    </w:p>
-    <w:p/>
-    <w:p>
-      <w:pPr>
-        <w:pStyle w:val="Heading3"/>
-        <w:numPr>
-          <w:ilvl w:val="0"/>
-          <w:numId w:val="4"/>
-        </w:numPr>
-      </w:pPr>
-      <w:r>
-        <w:t>MLP</w:t>
-      </w:r>
-    </w:p>
-    <w:p/>
-    <w:p>
-      <w:r>
-        <w:t xml:space="preserve">The sklearn library provides the MLP classifiers. We have as well examined different parameters </w:t>
-      </w:r>
-      <w:r>
-        <w:t>variations;</w:t>
-      </w:r>
-      <w:r>
-        <w:t xml:space="preserve"> we found the following to be relatively fast converging and accurate:</w:t>
+        <w:t xml:space="preserve"> 25 variations, and the best one was similar to the one presented here (</w:t>
+      </w:r>
+      <w:proofErr w:type="spellStart"/>
+      <w:r>
+        <w:t>max_depth</w:t>
+      </w:r>
+      <w:proofErr w:type="spellEnd"/>
+      <w:r>
+        <w:t>=5 was found a bit better).</w:t>
       </w:r>
     </w:p>
     <w:p>
@@ -1932,10 +2133,10 @@
           <w:noProof/>
         </w:rPr>
         <w:drawing>
-          <wp:inline distT="0" distB="0" distL="0" distR="0" wp14:anchorId="526EE8AC" wp14:editId="5DEC69F4">
-            <wp:extent cx="3794956" cy="1419149"/>
-            <wp:effectExtent l="0" t="0" r="0" b="0"/>
-            <wp:docPr id="13" name="Picture 13"/>
+          <wp:inline distT="0" distB="0" distL="0" distR="0" wp14:anchorId="3118A5CC" wp14:editId="0BA7E8AD">
+            <wp:extent cx="4634618" cy="1268083"/>
+            <wp:effectExtent l="0" t="0" r="0" b="8890"/>
+            <wp:docPr id="2" name="Picture 2"/>
             <wp:cNvGraphicFramePr>
               <a:graphicFrameLocks xmlns:a="http://schemas.openxmlformats.org/drawingml/2006/main" noChangeAspect="1"/>
             </wp:cNvGraphicFramePr>
@@ -1955,6 +2156,94 @@
                   <pic:spPr>
                     <a:xfrm>
                       <a:off x="0" y="0"/>
+                      <a:ext cx="4650682" cy="1272478"/>
+                    </a:xfrm>
+                    <a:prstGeom prst="rect">
+                      <a:avLst/>
+                    </a:prstGeom>
+                  </pic:spPr>
+                </pic:pic>
+              </a:graphicData>
+            </a:graphic>
+          </wp:inline>
+        </w:drawing>
+      </w:r>
+    </w:p>
+    <w:p>
+      <w:pPr>
+        <w:rPr>
+          <w:rFonts w:asciiTheme="majorHAnsi" w:eastAsiaTheme="majorEastAsia" w:hAnsiTheme="majorHAnsi" w:cstheme="majorBidi"/>
+          <w:color w:val="1F3763" w:themeColor="accent1" w:themeShade="7F"/>
+          <w:sz w:val="24"/>
+          <w:szCs w:val="24"/>
+        </w:rPr>
+      </w:pPr>
+      <w:r>
+        <w:br w:type="page"/>
+      </w:r>
+    </w:p>
+    <w:p>
+      <w:pPr>
+        <w:pStyle w:val="Heading3"/>
+        <w:numPr>
+          <w:ilvl w:val="0"/>
+          <w:numId w:val="4"/>
+        </w:numPr>
+      </w:pPr>
+      <w:r>
+        <w:lastRenderedPageBreak/>
+        <w:t>MLP</w:t>
+      </w:r>
+    </w:p>
+    <w:p/>
+    <w:p>
+      <w:r>
+        <w:t xml:space="preserve">The </w:t>
+      </w:r>
+      <w:proofErr w:type="spellStart"/>
+      <w:r>
+        <w:t>sklearn</w:t>
+      </w:r>
+      <w:proofErr w:type="spellEnd"/>
+      <w:r>
+        <w:t xml:space="preserve"> library provides the MLP classifiers. We have as well examined different parameters </w:t>
+      </w:r>
+      <w:r>
+        <w:t>variations;</w:t>
+      </w:r>
+      <w:r>
+        <w:t xml:space="preserve"> we found the following to be relatively fast converging and accurate:</w:t>
+      </w:r>
+    </w:p>
+    <w:p>
+      <w:r>
+        <w:rPr>
+          <w:noProof/>
+        </w:rPr>
+        <w:drawing>
+          <wp:inline distT="0" distB="0" distL="0" distR="0" wp14:anchorId="526EE8AC" wp14:editId="5DEC69F4">
+            <wp:extent cx="3794956" cy="1419149"/>
+            <wp:effectExtent l="0" t="0" r="0" b="0"/>
+            <wp:docPr id="13" name="Picture 13"/>
+            <wp:cNvGraphicFramePr>
+              <a:graphicFrameLocks xmlns:a="http://schemas.openxmlformats.org/drawingml/2006/main" noChangeAspect="1"/>
+            </wp:cNvGraphicFramePr>
+            <a:graphic xmlns:a="http://schemas.openxmlformats.org/drawingml/2006/main">
+              <a:graphicData uri="http://schemas.openxmlformats.org/drawingml/2006/picture">
+                <pic:pic xmlns:pic="http://schemas.openxmlformats.org/drawingml/2006/picture">
+                  <pic:nvPicPr>
+                    <pic:cNvPr id="1" name=""/>
+                    <pic:cNvPicPr/>
+                  </pic:nvPicPr>
+                  <pic:blipFill>
+                    <a:blip r:embed="rId18"/>
+                    <a:stretch>
+                      <a:fillRect/>
+                    </a:stretch>
+                  </pic:blipFill>
+                  <pic:spPr>
+                    <a:xfrm>
+                      <a:off x="0" y="0"/>
                       <a:ext cx="3854791" cy="1441525"/>
                     </a:xfrm>
                     <a:prstGeom prst="rect">
@@ -1982,8 +2271,13 @@
         <w:t xml:space="preserve"> (after SMOTE)</w:t>
       </w:r>
       <w:r>
-        <w:t>, thus proving superior to the Adaboost</w:t>
-      </w:r>
+        <w:t xml:space="preserve">, thus proving superior to the </w:t>
+      </w:r>
+      <w:proofErr w:type="spellStart"/>
+      <w:r>
+        <w:t>Adaboost</w:t>
+      </w:r>
+      <w:proofErr w:type="spellEnd"/>
       <w:r>
         <w:t xml:space="preserve"> in this case.</w:t>
       </w:r>
@@ -1991,7 +2285,48 @@
         <w:t xml:space="preserve"> But as we saw, the MLP model doesn’t perform well on the validation set after being trained on a dataset using SMOTE.</w:t>
       </w:r>
     </w:p>
-    <w:p/>
+    <w:p>
+      <w:r>
+        <w:rPr>
+          <w:noProof/>
+        </w:rPr>
+        <w:drawing>
+          <wp:inline distT="0" distB="0" distL="0" distR="0" wp14:anchorId="3D257731" wp14:editId="597CA652">
+            <wp:extent cx="5082642" cy="2044460"/>
+            <wp:effectExtent l="0" t="0" r="3810" b="0"/>
+            <wp:docPr id="3" name="Picture 3"/>
+            <wp:cNvGraphicFramePr>
+              <a:graphicFrameLocks xmlns:a="http://schemas.openxmlformats.org/drawingml/2006/main" noChangeAspect="1"/>
+            </wp:cNvGraphicFramePr>
+            <a:graphic xmlns:a="http://schemas.openxmlformats.org/drawingml/2006/main">
+              <a:graphicData uri="http://schemas.openxmlformats.org/drawingml/2006/picture">
+                <pic:pic xmlns:pic="http://schemas.openxmlformats.org/drawingml/2006/picture">
+                  <pic:nvPicPr>
+                    <pic:cNvPr id="1" name=""/>
+                    <pic:cNvPicPr/>
+                  </pic:nvPicPr>
+                  <pic:blipFill>
+                    <a:blip r:embed="rId19"/>
+                    <a:stretch>
+                      <a:fillRect/>
+                    </a:stretch>
+                  </pic:blipFill>
+                  <pic:spPr>
+                    <a:xfrm>
+                      <a:off x="0" y="0"/>
+                      <a:ext cx="5101676" cy="2052116"/>
+                    </a:xfrm>
+                    <a:prstGeom prst="rect">
+                      <a:avLst/>
+                    </a:prstGeom>
+                  </pic:spPr>
+                </pic:pic>
+              </a:graphicData>
+            </a:graphic>
+          </wp:inline>
+        </w:drawing>
+      </w:r>
+    </w:p>
     <w:p>
       <w:pPr>
         <w:pStyle w:val="Heading3"/>
@@ -2011,7 +2346,15 @@
     <w:p/>
     <w:p>
       <w:r>
-        <w:t>We have used the Keras library to build a new network.</w:t>
+        <w:t xml:space="preserve">We have used the </w:t>
+      </w:r>
+      <w:proofErr w:type="spellStart"/>
+      <w:r>
+        <w:t>Keras</w:t>
+      </w:r>
+      <w:proofErr w:type="spellEnd"/>
+      <w:r>
+        <w:t xml:space="preserve"> library to build a new network.</w:t>
       </w:r>
     </w:p>
     <w:p>
@@ -2061,27 +2404,116 @@
     <w:p/>
     <w:p/>
     <w:p>
-      <w:r>
-        <w:t xml:space="preserve">Using this process, we could achieve above </w:t>
-      </w:r>
-      <w:r>
-        <w:t>55</w:t>
-      </w:r>
-      <w:r>
-        <w:t>% of accuracy on the Disease classification</w:t>
-      </w:r>
-      <w:r>
-        <w:t>, which didn’t improve our earlier tries</w:t>
-      </w:r>
-      <w:r>
-        <w:t>.</w:t>
+      <w:pPr>
+        <w:pStyle w:val="Default"/>
+        <w:rPr>
+          <w:sz w:val="22"/>
+          <w:szCs w:val="22"/>
+        </w:rPr>
+      </w:pPr>
+      <w:r>
+        <w:rPr>
+          <w:sz w:val="22"/>
+          <w:szCs w:val="22"/>
+        </w:rPr>
+        <w:t xml:space="preserve">Using this process, we could achieve about 55% of accuracy on the Disease classification, which didn’t improve our earlier tries. </w:t>
+      </w:r>
+    </w:p>
+    <w:p>
+      <w:pPr>
+        <w:pStyle w:val="Default"/>
+        <w:rPr>
+          <w:sz w:val="22"/>
+          <w:szCs w:val="22"/>
+        </w:rPr>
+      </w:pPr>
+      <w:r>
+        <w:rPr>
+          <w:sz w:val="22"/>
+          <w:szCs w:val="22"/>
+        </w:rPr>
+        <w:t xml:space="preserve">Our analysis is that transfer learning did not improve results, because binary classification of disease/no disease did not generalize to differentiating between diseases, which led to low accuracy. This occurred even though the no disease class is largest, which is why we tried this method out in first place. </w:t>
+      </w:r>
+    </w:p>
+    <w:p>
+      <w:pPr>
+        <w:pStyle w:val="Default"/>
+        <w:rPr>
+          <w:sz w:val="22"/>
+          <w:szCs w:val="22"/>
+        </w:rPr>
+      </w:pPr>
+    </w:p>
+    <w:p>
+      <w:pPr>
+        <w:pStyle w:val="Default"/>
+        <w:rPr>
+          <w:sz w:val="22"/>
+          <w:szCs w:val="22"/>
+        </w:rPr>
+      </w:pPr>
+      <w:r>
+        <w:rPr>
+          <w:sz w:val="22"/>
+          <w:szCs w:val="22"/>
+        </w:rPr>
+        <w:t xml:space="preserve">Transfer learning is usually used for NLP and Image Recognition and trained on much larger datasets. This is another reason for the low accuracy derived from the model. </w:t>
       </w:r>
     </w:p>
     <w:p/>
+    <w:p>
+      <w:r>
+        <w:t>(The code is available in transfer.py in the submitted work.)</w:t>
+      </w:r>
+    </w:p>
     <w:p/>
     <w:p>
       <w:r>
         <w:br w:type="page"/>
+      </w:r>
+    </w:p>
+    <w:p>
+      <w:pPr>
+        <w:pStyle w:val="Heading3"/>
+        <w:numPr>
+          <w:ilvl w:val="0"/>
+          <w:numId w:val="4"/>
+        </w:numPr>
+      </w:pPr>
+      <w:r>
+        <w:lastRenderedPageBreak/>
+        <w:t>Ensemble Learning</w:t>
+      </w:r>
+    </w:p>
+    <w:p/>
+    <w:p>
+      <w:pPr>
+        <w:pStyle w:val="Default"/>
+        <w:rPr>
+          <w:sz w:val="22"/>
+          <w:szCs w:val="22"/>
+        </w:rPr>
+      </w:pPr>
+      <w:r>
+        <w:rPr>
+          <w:sz w:val="22"/>
+          <w:szCs w:val="22"/>
+        </w:rPr>
+        <w:t xml:space="preserve">Ensemble learning is learning by a collection of estimators where we take a hard vote, regarding the best classification for each instance agreed on by most models, or a soft vote, summing over the probability assigned to each class and then picking the class with the maximum sum of probabilities assigned to it. </w:t>
+      </w:r>
+    </w:p>
+    <w:p>
+      <w:pPr>
+        <w:pStyle w:val="Default"/>
+        <w:rPr>
+          <w:sz w:val="22"/>
+          <w:szCs w:val="22"/>
+        </w:rPr>
+      </w:pPr>
+    </w:p>
+    <w:p>
+      <w:r>
+        <w:t>If the underlying collection of models is robust then ensemble learning provides a mechanism to increase certainty in the classification task.</w:t>
       </w:r>
     </w:p>
     <w:p/>
@@ -2106,12 +2538,6 @@
     <w:p/>
     <w:p/>
     <w:p/>
-    <w:p/>
-    <w:p/>
-    <w:p/>
-    <w:p/>
-    <w:p/>
-    <w:p/>
     <w:p>
       <w:pPr>
         <w:pStyle w:val="Heading2"/>
@@ -2179,19 +2605,630 @@
         <w:t xml:space="preserve"> along with “predicted.csv”.</w:t>
       </w:r>
     </w:p>
+    <w:p>
+      <w:r>
+        <w:t>Those were the</w:t>
+      </w:r>
+      <w:r>
+        <w:t xml:space="preserve"> models in final automatic selection:</w:t>
+      </w:r>
+    </w:p>
     <w:p/>
     <w:p>
       <w:pPr>
+        <w:pStyle w:val="ListParagraph"/>
+        <w:numPr>
+          <w:ilvl w:val="0"/>
+          <w:numId w:val="11"/>
+        </w:numPr>
+      </w:pPr>
+      <w:proofErr w:type="spellStart"/>
+      <w:r>
+        <w:t>RandomForestClassifier</w:t>
+      </w:r>
+      <w:proofErr w:type="spellEnd"/>
+      <w:r>
+        <w:t>(</w:t>
+      </w:r>
+      <w:proofErr w:type="spellStart"/>
+      <w:r>
+        <w:t>max_depth</w:t>
+      </w:r>
+      <w:proofErr w:type="spellEnd"/>
+      <w:r>
+        <w:t xml:space="preserve">=3, </w:t>
+      </w:r>
+      <w:proofErr w:type="spellStart"/>
+      <w:r>
+        <w:t>max_features</w:t>
+      </w:r>
+      <w:proofErr w:type="spellEnd"/>
+      <w:r>
+        <w:t xml:space="preserve">=10, </w:t>
+      </w:r>
+      <w:proofErr w:type="spellStart"/>
+      <w:r>
+        <w:t>n_estimators</w:t>
+      </w:r>
+      <w:proofErr w:type="spellEnd"/>
+      <w:r>
+        <w:t>=500) over params {}</w:t>
+      </w:r>
+    </w:p>
+    <w:p>
+      <w:pPr>
+        <w:pStyle w:val="ListParagraph"/>
+        <w:numPr>
+          <w:ilvl w:val="0"/>
+          <w:numId w:val="11"/>
+        </w:numPr>
+      </w:pPr>
+      <w:proofErr w:type="spellStart"/>
+      <w:r>
+        <w:t>KNeighborsClassifier</w:t>
+      </w:r>
+      <w:proofErr w:type="spellEnd"/>
+      <w:r>
+        <w:t>() over params {'</w:t>
+      </w:r>
+      <w:proofErr w:type="spellStart"/>
+      <w:r>
+        <w:t>n_neighbors</w:t>
+      </w:r>
+      <w:proofErr w:type="spellEnd"/>
+      <w:r>
+        <w:t>': [3, 5, 10, 20, 50]}</w:t>
+      </w:r>
+    </w:p>
+    <w:p>
+      <w:pPr>
+        <w:pStyle w:val="ListParagraph"/>
+        <w:numPr>
+          <w:ilvl w:val="0"/>
+          <w:numId w:val="11"/>
+        </w:numPr>
+      </w:pPr>
+      <w:proofErr w:type="spellStart"/>
+      <w:r>
+        <w:t>LinearSVC</w:t>
+      </w:r>
+      <w:proofErr w:type="spellEnd"/>
+      <w:r>
+        <w:t>() over params {}</w:t>
+      </w:r>
+    </w:p>
+    <w:p>
+      <w:pPr>
+        <w:pStyle w:val="ListParagraph"/>
+        <w:numPr>
+          <w:ilvl w:val="0"/>
+          <w:numId w:val="11"/>
+        </w:numPr>
+      </w:pPr>
+      <w:proofErr w:type="spellStart"/>
+      <w:r>
+        <w:t>GaussianNB</w:t>
+      </w:r>
+      <w:proofErr w:type="spellEnd"/>
+      <w:r>
+        <w:t>() over params {}</w:t>
+      </w:r>
+    </w:p>
+    <w:p>
+      <w:pPr>
+        <w:pStyle w:val="ListParagraph"/>
+        <w:numPr>
+          <w:ilvl w:val="0"/>
+          <w:numId w:val="11"/>
+        </w:numPr>
+      </w:pPr>
+      <w:proofErr w:type="spellStart"/>
+      <w:r>
+        <w:t>DecisionTreeClassifier</w:t>
+      </w:r>
+      <w:proofErr w:type="spellEnd"/>
+      <w:r>
+        <w:t>() over params {'</w:t>
+      </w:r>
+      <w:proofErr w:type="spellStart"/>
+      <w:r>
+        <w:t>max_depth</w:t>
+      </w:r>
+      <w:proofErr w:type="spellEnd"/>
+      <w:r>
+        <w:t>': [5, 10, 15, 20]}</w:t>
+      </w:r>
+    </w:p>
+    <w:p>
+      <w:pPr>
+        <w:pStyle w:val="ListParagraph"/>
+        <w:numPr>
+          <w:ilvl w:val="0"/>
+          <w:numId w:val="11"/>
+        </w:numPr>
+      </w:pPr>
+      <w:proofErr w:type="spellStart"/>
+      <w:r>
+        <w:t>LogisticRegression</w:t>
+      </w:r>
+      <w:proofErr w:type="spellEnd"/>
+      <w:r>
+        <w:t>(</w:t>
+      </w:r>
+      <w:proofErr w:type="spellStart"/>
+      <w:r>
+        <w:t>max_iter</w:t>
+      </w:r>
+      <w:proofErr w:type="spellEnd"/>
+      <w:r>
+        <w:t>=1000) over params {}</w:t>
+      </w:r>
+    </w:p>
+    <w:p>
+      <w:pPr>
+        <w:pStyle w:val="ListParagraph"/>
+        <w:numPr>
+          <w:ilvl w:val="0"/>
+          <w:numId w:val="11"/>
+        </w:numPr>
+      </w:pPr>
+      <w:r>
+        <w:t>OneVsRestClassifier(estimator=DecisionTreeClassifier(max_depth=5)) over params {}</w:t>
+      </w:r>
+    </w:p>
+    <w:p>
+      <w:pPr>
+        <w:pStyle w:val="ListParagraph"/>
+        <w:numPr>
+          <w:ilvl w:val="0"/>
+          <w:numId w:val="11"/>
+        </w:numPr>
+      </w:pPr>
+      <w:proofErr w:type="spellStart"/>
+      <w:r>
+        <w:t>VotingClassifier</w:t>
+      </w:r>
+      <w:proofErr w:type="spellEnd"/>
+      <w:r>
+        <w:t>(estimators=[('</w:t>
+      </w:r>
+      <w:proofErr w:type="spellStart"/>
+      <w:r>
+        <w:t>mlp</w:t>
+      </w:r>
+      <w:proofErr w:type="spellEnd"/>
+      <w:r>
+        <w:t xml:space="preserve">', </w:t>
+      </w:r>
+      <w:proofErr w:type="spellStart"/>
+      <w:r>
+        <w:t>MLPClassifier</w:t>
+      </w:r>
+      <w:proofErr w:type="spellEnd"/>
+      <w:r>
+        <w:t>(</w:t>
+      </w:r>
+      <w:proofErr w:type="spellStart"/>
+      <w:r>
+        <w:t>hidden_layer_sizes</w:t>
+      </w:r>
+      <w:proofErr w:type="spellEnd"/>
+      <w:r>
+        <w:t>=(100, 100, 100),</w:t>
+      </w:r>
+      <w:r>
+        <w:t xml:space="preserve"> </w:t>
+      </w:r>
+      <w:proofErr w:type="spellStart"/>
+      <w:r>
+        <w:t>max_iter</w:t>
+      </w:r>
+      <w:proofErr w:type="spellEnd"/>
+      <w:r>
+        <w:t xml:space="preserve">=100000)), ('rf', </w:t>
+      </w:r>
+      <w:proofErr w:type="spellStart"/>
+      <w:r>
+        <w:t>RandomForestClassifier</w:t>
+      </w:r>
+      <w:proofErr w:type="spellEnd"/>
+      <w:r>
+        <w:t>(</w:t>
+      </w:r>
+      <w:proofErr w:type="spellStart"/>
+      <w:r>
+        <w:t>max_depth</w:t>
+      </w:r>
+      <w:proofErr w:type="spellEnd"/>
+      <w:r>
+        <w:t xml:space="preserve">=3, </w:t>
+      </w:r>
+      <w:proofErr w:type="spellStart"/>
+      <w:r>
+        <w:t>max_features</w:t>
+      </w:r>
+      <w:proofErr w:type="spellEnd"/>
+      <w:r>
+        <w:t xml:space="preserve">=10, </w:t>
+      </w:r>
+      <w:proofErr w:type="spellStart"/>
+      <w:r>
+        <w:t>n_estimators</w:t>
+      </w:r>
+      <w:proofErr w:type="spellEnd"/>
+      <w:r>
+        <w:t>=500)),</w:t>
+      </w:r>
+      <w:r>
+        <w:t xml:space="preserve"> </w:t>
+      </w:r>
+      <w:r>
+        <w:t>('</w:t>
+      </w:r>
+      <w:proofErr w:type="spellStart"/>
+      <w:r>
+        <w:t>ada</w:t>
+      </w:r>
+      <w:proofErr w:type="spellEnd"/>
+      <w:r>
+        <w:t xml:space="preserve">', AdaBoostClassifier(base_estimator=DecisionTreeClassifier(max_depth=5), </w:t>
+      </w:r>
+      <w:proofErr w:type="spellStart"/>
+      <w:r>
+        <w:t>n_estimators</w:t>
+      </w:r>
+      <w:proofErr w:type="spellEnd"/>
+      <w:r>
+        <w:t>=100))]) over params {}</w:t>
+      </w:r>
+    </w:p>
+    <w:p>
+      <w:pPr>
+        <w:pStyle w:val="ListParagraph"/>
+        <w:numPr>
+          <w:ilvl w:val="0"/>
+          <w:numId w:val="11"/>
+        </w:numPr>
+      </w:pPr>
+      <w:proofErr w:type="spellStart"/>
+      <w:r>
+        <w:t>VotingClassifier</w:t>
+      </w:r>
+      <w:proofErr w:type="spellEnd"/>
+      <w:r>
+        <w:t xml:space="preserve">(estimators=[('mlp1', </w:t>
+      </w:r>
+      <w:proofErr w:type="spellStart"/>
+      <w:r>
+        <w:t>MLPClassifier</w:t>
+      </w:r>
+      <w:proofErr w:type="spellEnd"/>
+      <w:r>
+        <w:t>(</w:t>
+      </w:r>
+      <w:proofErr w:type="spellStart"/>
+      <w:r>
+        <w:t>hidden_layer_sizes</w:t>
+      </w:r>
+      <w:proofErr w:type="spellEnd"/>
+      <w:r>
+        <w:t xml:space="preserve">=(100, 150, 150, 100, 10), </w:t>
+      </w:r>
+      <w:proofErr w:type="spellStart"/>
+      <w:r>
+        <w:t>max_iter</w:t>
+      </w:r>
+      <w:proofErr w:type="spellEnd"/>
+      <w:r>
+        <w:t>=150)),  ('mlp2', M</w:t>
+      </w:r>
+      <w:proofErr w:type="spellStart"/>
+      <w:r>
+        <w:t>LPClassifier</w:t>
+      </w:r>
+      <w:proofErr w:type="spellEnd"/>
+      <w:r>
+        <w:t>(</w:t>
+      </w:r>
+      <w:proofErr w:type="spellStart"/>
+      <w:r>
+        <w:t>hidden_layer_sizes</w:t>
+      </w:r>
+      <w:proofErr w:type="spellEnd"/>
+      <w:r>
+        <w:t xml:space="preserve">=(50, 100, 200, 200, 100), </w:t>
+      </w:r>
+      <w:proofErr w:type="spellStart"/>
+      <w:r>
+        <w:t>max_iter</w:t>
+      </w:r>
+      <w:proofErr w:type="spellEnd"/>
+      <w:r>
+        <w:t xml:space="preserve">=150)),  ('mlp3', </w:t>
+      </w:r>
+      <w:proofErr w:type="spellStart"/>
+      <w:r>
+        <w:t>MLPClassifier</w:t>
+      </w:r>
+      <w:proofErr w:type="spellEnd"/>
+      <w:r>
+        <w:t>(</w:t>
+      </w:r>
+      <w:proofErr w:type="spellStart"/>
+      <w:r>
+        <w:t>hidden_layer_sizes</w:t>
+      </w:r>
+      <w:proofErr w:type="spellEnd"/>
+      <w:r>
+        <w:t>=(50, 100, 100, 200, 100), m</w:t>
+      </w:r>
+      <w:proofErr w:type="spellStart"/>
+      <w:r>
+        <w:t>ax_iter</w:t>
+      </w:r>
+      <w:proofErr w:type="spellEnd"/>
+      <w:r>
+        <w:t>=150)),  ('</w:t>
+      </w:r>
+      <w:proofErr w:type="spellStart"/>
+      <w:r>
+        <w:t>ada</w:t>
+      </w:r>
+      <w:proofErr w:type="spellEnd"/>
+      <w:r>
+        <w:t>',</w:t>
+      </w:r>
+      <w:r>
+        <w:t xml:space="preserve"> </w:t>
+      </w:r>
+      <w:r>
+        <w:t xml:space="preserve">AdaBoostClassifier(base_estimator=DecisionTreeClassifier(max_depth=4), </w:t>
+      </w:r>
+      <w:proofErr w:type="spellStart"/>
+      <w:r>
+        <w:t>n_estimators</w:t>
+      </w:r>
+      <w:proofErr w:type="spellEnd"/>
+      <w:r>
+        <w:t>=100))]) over params {}</w:t>
+      </w:r>
+    </w:p>
+    <w:p>
+      <w:pPr>
+        <w:pStyle w:val="ListParagraph"/>
+        <w:numPr>
+          <w:ilvl w:val="0"/>
+          <w:numId w:val="11"/>
+        </w:numPr>
+      </w:pPr>
+      <w:proofErr w:type="spellStart"/>
+      <w:r>
+        <w:t>AdaBoostClassifier</w:t>
+      </w:r>
+      <w:proofErr w:type="spellEnd"/>
+      <w:r>
+        <w:t xml:space="preserve">(algorithm='SAMME', </w:t>
+      </w:r>
+      <w:proofErr w:type="spellStart"/>
+      <w:r>
+        <w:t>base_estimator</w:t>
+      </w:r>
+      <w:proofErr w:type="spellEnd"/>
+      <w:r>
+        <w:t>=</w:t>
+      </w:r>
+      <w:proofErr w:type="spellStart"/>
+      <w:r>
+        <w:t>DecisionTreeClassifier</w:t>
+      </w:r>
+      <w:proofErr w:type="spellEnd"/>
+      <w:r>
+        <w:t>(</w:t>
+      </w:r>
+      <w:proofErr w:type="spellStart"/>
+      <w:r>
+        <w:t>max_depth</w:t>
+      </w:r>
+      <w:proofErr w:type="spellEnd"/>
+      <w:r>
+        <w:t xml:space="preserve">=5), </w:t>
+      </w:r>
+      <w:proofErr w:type="spellStart"/>
+      <w:r>
+        <w:t>learning_rate</w:t>
+      </w:r>
+      <w:proofErr w:type="spellEnd"/>
+      <w:r>
+        <w:t xml:space="preserve">=0.07, </w:t>
+      </w:r>
+      <w:proofErr w:type="spellStart"/>
+      <w:r>
+        <w:t>n_estimators</w:t>
+      </w:r>
+      <w:proofErr w:type="spellEnd"/>
+      <w:r>
+        <w:t xml:space="preserve">=700, </w:t>
+      </w:r>
+      <w:proofErr w:type="spellStart"/>
+      <w:r>
+        <w:t>random_state</w:t>
+      </w:r>
+      <w:proofErr w:type="spellEnd"/>
+      <w:r>
+        <w:t>=0) over params {}</w:t>
+      </w:r>
+    </w:p>
+    <w:p>
+      <w:pPr>
+        <w:pStyle w:val="ListParagraph"/>
+        <w:numPr>
+          <w:ilvl w:val="0"/>
+          <w:numId w:val="11"/>
+        </w:numPr>
+      </w:pPr>
+      <w:proofErr w:type="spellStart"/>
+      <w:r>
+        <w:t>MLPClassifier</w:t>
+      </w:r>
+      <w:proofErr w:type="spellEnd"/>
+      <w:r>
+        <w:t xml:space="preserve">(alpha=0.0002, </w:t>
+      </w:r>
+      <w:proofErr w:type="spellStart"/>
+      <w:r>
+        <w:t>early_stopping</w:t>
+      </w:r>
+      <w:proofErr w:type="spellEnd"/>
+      <w:r>
+        <w:t xml:space="preserve">=True, </w:t>
+      </w:r>
+      <w:proofErr w:type="spellStart"/>
+      <w:r>
+        <w:t>hidden_layer_sizes</w:t>
+      </w:r>
+      <w:proofErr w:type="spellEnd"/>
+      <w:r>
+        <w:t xml:space="preserve">=(100, 1000, 1000, 100),   </w:t>
+      </w:r>
+      <w:proofErr w:type="spellStart"/>
+      <w:r>
+        <w:t>learning_rate</w:t>
+      </w:r>
+      <w:proofErr w:type="spellEnd"/>
+      <w:r>
+        <w:t xml:space="preserve">='adaptive', </w:t>
+      </w:r>
+      <w:proofErr w:type="spellStart"/>
+      <w:r>
+        <w:t>learning_rate_init</w:t>
+      </w:r>
+      <w:proofErr w:type="spellEnd"/>
+      <w:r>
+        <w:t xml:space="preserve">=0.005, </w:t>
+      </w:r>
+      <w:proofErr w:type="spellStart"/>
+      <w:r>
+        <w:t>max_iter</w:t>
+      </w:r>
+      <w:proofErr w:type="spellEnd"/>
+      <w:r>
+        <w:t xml:space="preserve">=1000, </w:t>
+      </w:r>
+      <w:proofErr w:type="spellStart"/>
+      <w:r>
+        <w:t>n_iter_no_change</w:t>
+      </w:r>
+      <w:proofErr w:type="spellEnd"/>
+      <w:r>
+        <w:t xml:space="preserve">=5, </w:t>
+      </w:r>
+      <w:proofErr w:type="spellStart"/>
+      <w:r>
+        <w:t>random_state</w:t>
+      </w:r>
+      <w:proofErr w:type="spellEnd"/>
+      <w:r>
+        <w:t>=1, solver='</w:t>
+      </w:r>
+      <w:proofErr w:type="spellStart"/>
+      <w:r>
+        <w:t>sgd</w:t>
+      </w:r>
+      <w:proofErr w:type="spellEnd"/>
+      <w:r>
+        <w:t xml:space="preserve">', </w:t>
+      </w:r>
+      <w:proofErr w:type="spellStart"/>
+      <w:r>
+        <w:t>validation_fraction</w:t>
+      </w:r>
+      <w:proofErr w:type="spellEnd"/>
+      <w:r>
+        <w:t>=0.15) over params {}</w:t>
+      </w:r>
+    </w:p>
+    <w:p>
+      <w:pPr>
+        <w:rPr>
+          <w:rFonts w:asciiTheme="majorHAnsi" w:eastAsiaTheme="majorEastAsia" w:hAnsiTheme="majorHAnsi" w:cstheme="majorBidi"/>
+          <w:color w:val="1F3763" w:themeColor="accent1" w:themeShade="7F"/>
+          <w:sz w:val="24"/>
+          <w:szCs w:val="24"/>
+        </w:rPr>
+      </w:pPr>
+      <w:r>
+        <w:br w:type="page"/>
+      </w:r>
+    </w:p>
+    <w:p>
+      <w:pPr>
         <w:pStyle w:val="Heading3"/>
       </w:pPr>
       <w:r>
+        <w:lastRenderedPageBreak/>
         <w:t>Risk detection</w:t>
       </w:r>
     </w:p>
     <w:p/>
     <w:p>
       <w:r>
-        <w:t>For risk detection the chosen model was Adaboost Classifier</w:t>
+        <w:t xml:space="preserve">For risk detection the chosen model was </w:t>
+      </w:r>
+      <w:proofErr w:type="spellStart"/>
+      <w:r>
+        <w:t>AdaBoostClassifier</w:t>
+      </w:r>
+      <w:proofErr w:type="spellEnd"/>
+      <w:r>
+        <w:t xml:space="preserve">(algorithm='SAMME', </w:t>
+      </w:r>
+      <w:proofErr w:type="spellStart"/>
+      <w:r>
+        <w:t>base_estimator</w:t>
+      </w:r>
+      <w:proofErr w:type="spellEnd"/>
+      <w:r>
+        <w:t>=</w:t>
+      </w:r>
+      <w:proofErr w:type="spellStart"/>
+      <w:r>
+        <w:t>DecisionTreeClassifier</w:t>
+      </w:r>
+      <w:proofErr w:type="spellEnd"/>
+      <w:r>
+        <w:t>(</w:t>
+      </w:r>
+      <w:proofErr w:type="spellStart"/>
+      <w:r>
+        <w:t>max_depth</w:t>
+      </w:r>
+      <w:proofErr w:type="spellEnd"/>
+      <w:r>
+        <w:t xml:space="preserve">=5), </w:t>
+      </w:r>
+      <w:proofErr w:type="spellStart"/>
+      <w:r>
+        <w:t>learning_rate</w:t>
+      </w:r>
+      <w:proofErr w:type="spellEnd"/>
+      <w:r>
+        <w:t xml:space="preserve">=0.07, </w:t>
+      </w:r>
+      <w:proofErr w:type="spellStart"/>
+      <w:r>
+        <w:t>n_estimators</w:t>
+      </w:r>
+      <w:proofErr w:type="spellEnd"/>
+      <w:r>
+        <w:t xml:space="preserve">=700, </w:t>
+      </w:r>
+      <w:proofErr w:type="spellStart"/>
+      <w:r>
+        <w:t>random_state</w:t>
+      </w:r>
+      <w:proofErr w:type="spellEnd"/>
+      <w:r>
+        <w:t>=0)</w:t>
       </w:r>
     </w:p>
     <w:p>
@@ -2203,7 +3240,16 @@
         </w:numPr>
       </w:pPr>
       <w:r>
-        <w:t>The accuracy reached on the validation: 0.857</w:t>
+        <w:t xml:space="preserve">The </w:t>
+      </w:r>
+      <w:r>
+        <w:t>f1 score</w:t>
+      </w:r>
+      <w:r>
+        <w:t xml:space="preserve"> reached on the validation: 0.85</w:t>
+      </w:r>
+      <w:r>
+        <w:t>3</w:t>
       </w:r>
     </w:p>
     <w:p>
@@ -2215,23 +3261,106 @@
         </w:numPr>
       </w:pPr>
       <w:r>
-        <w:t>The accuracy reached on the test set: 0.84</w:t>
+        <w:t xml:space="preserve">The </w:t>
+      </w:r>
+      <w:r>
+        <w:t>f1 score</w:t>
+      </w:r>
+      <w:r>
+        <w:t xml:space="preserve"> </w:t>
+      </w:r>
+      <w:r>
+        <w:t>reached on the test set: 0.8</w:t>
+      </w:r>
+      <w:r>
+        <w:t>34</w:t>
+      </w:r>
+    </w:p>
+    <w:p/>
+    <w:p>
+      <w:pPr>
+        <w:pStyle w:val="Default"/>
+        <w:ind w:left="360"/>
+        <w:rPr>
+          <w:sz w:val="22"/>
+          <w:szCs w:val="22"/>
+        </w:rPr>
+      </w:pPr>
+      <w:r>
+        <w:rPr>
+          <w:sz w:val="22"/>
+          <w:szCs w:val="22"/>
+        </w:rPr>
+        <w:t xml:space="preserve">Metric Selection </w:t>
+      </w:r>
+      <w:r>
+        <w:rPr>
+          <w:sz w:val="22"/>
+          <w:szCs w:val="22"/>
+        </w:rPr>
+        <w:t>:</w:t>
+      </w:r>
+    </w:p>
+    <w:p>
+      <w:pPr>
+        <w:pStyle w:val="Default"/>
+        <w:ind w:left="360"/>
+        <w:rPr>
+          <w:sz w:val="22"/>
+          <w:szCs w:val="22"/>
+        </w:rPr>
+      </w:pPr>
+    </w:p>
+    <w:p>
+      <w:pPr>
+        <w:ind w:left="360"/>
+      </w:pPr>
+      <w:r>
+        <w:t>F1 score is ideal because we need a balance of low false negatives and high accuracy, because don’t want to tell healthy people they are at risk but also don’t want to make someone falsely certain he will have no consequences rom the virus</w:t>
       </w:r>
     </w:p>
     <w:p/>
     <w:p/>
     <w:p>
       <w:pPr>
+        <w:rPr>
+          <w:rFonts w:asciiTheme="majorHAnsi" w:eastAsiaTheme="majorEastAsia" w:hAnsiTheme="majorHAnsi" w:cstheme="majorBidi"/>
+          <w:color w:val="1F3763" w:themeColor="accent1" w:themeShade="7F"/>
+          <w:sz w:val="24"/>
+          <w:szCs w:val="24"/>
+        </w:rPr>
+      </w:pPr>
+      <w:r>
+        <w:br w:type="page"/>
+      </w:r>
+    </w:p>
+    <w:p>
+      <w:pPr>
         <w:pStyle w:val="Heading3"/>
       </w:pPr>
       <w:r>
+        <w:lastRenderedPageBreak/>
         <w:t>Spreader detection</w:t>
       </w:r>
     </w:p>
     <w:p/>
     <w:p>
       <w:r>
-        <w:t>For risk detection the chosen model was Adaboost Classifier</w:t>
+        <w:t xml:space="preserve">For risk detection the chosen model was </w:t>
+      </w:r>
+      <w:proofErr w:type="spellStart"/>
+      <w:r>
+        <w:t>DecisionTreeClassifier</w:t>
+      </w:r>
+      <w:proofErr w:type="spellEnd"/>
+      <w:r>
+        <w:t xml:space="preserve"> </w:t>
+      </w:r>
+      <w:r>
+        <w:t xml:space="preserve">with depth of </w:t>
+      </w:r>
+      <w:r>
+        <w:t>5</w:t>
       </w:r>
     </w:p>
     <w:p>
@@ -2243,7 +3372,10 @@
         </w:numPr>
       </w:pPr>
       <w:r>
-        <w:t>The accuracy reached on the validation: 0.868</w:t>
+        <w:t>The accuracy reached on the validation: 0.</w:t>
+      </w:r>
+      <w:r>
+        <w:t>942</w:t>
       </w:r>
     </w:p>
     <w:p>
@@ -2255,7 +3387,10 @@
         </w:numPr>
       </w:pPr>
       <w:r>
-        <w:t>The accuracy reached on the test set: 0.864</w:t>
+        <w:t>The accuracy reached on the test set: 0.</w:t>
+      </w:r>
+      <w:r>
+        <w:t>955</w:t>
       </w:r>
     </w:p>
     <w:p>
@@ -2268,18 +3403,119 @@
         </w:rPr>
       </w:pPr>
     </w:p>
+    <w:p/>
+    <w:p>
+      <w:pPr>
+        <w:pStyle w:val="Default"/>
+        <w:ind w:left="360"/>
+        <w:rPr>
+          <w:sz w:val="22"/>
+          <w:szCs w:val="22"/>
+        </w:rPr>
+      </w:pPr>
+      <w:r>
+        <w:rPr>
+          <w:sz w:val="22"/>
+          <w:szCs w:val="22"/>
+        </w:rPr>
+        <w:t>Metric Selection :</w:t>
+      </w:r>
+    </w:p>
+    <w:p>
+      <w:pPr>
+        <w:pStyle w:val="Default"/>
+        <w:ind w:left="360"/>
+        <w:rPr>
+          <w:sz w:val="22"/>
+          <w:szCs w:val="22"/>
+        </w:rPr>
+      </w:pPr>
+    </w:p>
+    <w:p>
+      <w:pPr>
+        <w:rPr>
+          <w:rFonts w:asciiTheme="majorHAnsi" w:eastAsiaTheme="majorEastAsia" w:hAnsiTheme="majorHAnsi" w:cstheme="majorBidi"/>
+          <w:color w:val="1F3763" w:themeColor="accent1" w:themeShade="7F"/>
+          <w:sz w:val="24"/>
+          <w:szCs w:val="24"/>
+        </w:rPr>
+      </w:pPr>
+      <w:r>
+        <w:t xml:space="preserve">Recall is the optimal metric to assess risk of spread, because a False Negative should be penalized harshly. A false negative can lead to massive spread so we would rather stay on the side of safety. </w:t>
+      </w:r>
+      <w:r>
+        <w:br w:type="page"/>
+      </w:r>
+    </w:p>
     <w:p>
       <w:pPr>
         <w:pStyle w:val="Heading3"/>
       </w:pPr>
       <w:r>
+        <w:lastRenderedPageBreak/>
         <w:t>Disease detection</w:t>
       </w:r>
     </w:p>
     <w:p/>
     <w:p>
       <w:r>
-        <w:t>For risk detection the chosen model was Adaboost Classifier</w:t>
+        <w:t xml:space="preserve">For risk detection the chosen model was </w:t>
+      </w:r>
+      <w:proofErr w:type="spellStart"/>
+      <w:r>
+        <w:t>AdaBoostClassifier</w:t>
+      </w:r>
+      <w:proofErr w:type="spellEnd"/>
+      <w:r>
+        <w:t xml:space="preserve">(algorithm='SAMME', </w:t>
+      </w:r>
+      <w:proofErr w:type="spellStart"/>
+      <w:r>
+        <w:t>base_estimator</w:t>
+      </w:r>
+      <w:proofErr w:type="spellEnd"/>
+      <w:r>
+        <w:t>=</w:t>
+      </w:r>
+      <w:proofErr w:type="spellStart"/>
+      <w:r>
+        <w:t>DecisionTreeClassifier</w:t>
+      </w:r>
+      <w:proofErr w:type="spellEnd"/>
+      <w:r>
+        <w:t>(</w:t>
+      </w:r>
+      <w:proofErr w:type="spellStart"/>
+      <w:r>
+        <w:t>max_depth</w:t>
+      </w:r>
+      <w:proofErr w:type="spellEnd"/>
+      <w:r>
+        <w:t xml:space="preserve">=5), </w:t>
+      </w:r>
+      <w:proofErr w:type="spellStart"/>
+      <w:r>
+        <w:t>learning_rate</w:t>
+      </w:r>
+      <w:proofErr w:type="spellEnd"/>
+      <w:r>
+        <w:t xml:space="preserve">=0.07, </w:t>
+      </w:r>
+      <w:proofErr w:type="spellStart"/>
+      <w:r>
+        <w:t>n_estimators</w:t>
+      </w:r>
+      <w:proofErr w:type="spellEnd"/>
+      <w:r>
+        <w:t xml:space="preserve">=700, </w:t>
+      </w:r>
+      <w:proofErr w:type="spellStart"/>
+      <w:r>
+        <w:t>random_state</w:t>
+      </w:r>
+      <w:proofErr w:type="spellEnd"/>
+      <w:r>
+        <w:t>=0)</w:t>
       </w:r>
     </w:p>
     <w:p>
@@ -2313,7 +3549,16 @@
       </w:r>
     </w:p>
     <w:p/>
-    <w:p/>
+    <w:p>
+      <w:r>
+        <w:t>Metric selection:</w:t>
+      </w:r>
+    </w:p>
+    <w:p>
+      <w:r>
+        <w:t>Different diseases require varied interventions, therefore accuracy is vital.</w:t>
+      </w:r>
+    </w:p>
     <w:p>
       <w:r>
         <w:t xml:space="preserve"> </w:t>
@@ -2561,6 +3806,119 @@
     </w:lvl>
   </w:abstractNum>
   <w:abstractNum w:abstractNumId="2" w15:restartNumberingAfterBreak="0">
+    <w:nsid w:val="20587E94"/>
+    <w:multiLevelType w:val="hybridMultilevel"/>
+    <w:tmpl w:val="A60CAEF2"/>
+    <w:lvl w:ilvl="0" w:tplc="04090001">
+      <w:start w:val="1"/>
+      <w:numFmt w:val="bullet"/>
+      <w:lvlText w:val=""/>
+      <w:lvlJc w:val="left"/>
+      <w:pPr>
+        <w:ind w:left="720" w:hanging="360"/>
+      </w:pPr>
+      <w:rPr>
+        <w:rFonts w:ascii="Symbol" w:hAnsi="Symbol" w:hint="default"/>
+      </w:rPr>
+    </w:lvl>
+    <w:lvl w:ilvl="1" w:tplc="04090003" w:tentative="1">
+      <w:start w:val="1"/>
+      <w:numFmt w:val="bullet"/>
+      <w:lvlText w:val="o"/>
+      <w:lvlJc w:val="left"/>
+      <w:pPr>
+        <w:ind w:left="1440" w:hanging="360"/>
+      </w:pPr>
+      <w:rPr>
+        <w:rFonts w:ascii="Courier New" w:hAnsi="Courier New" w:cs="Courier New" w:hint="default"/>
+      </w:rPr>
+    </w:lvl>
+    <w:lvl w:ilvl="2" w:tplc="04090005" w:tentative="1">
+      <w:start w:val="1"/>
+      <w:numFmt w:val="bullet"/>
+      <w:lvlText w:val=""/>
+      <w:lvlJc w:val="left"/>
+      <w:pPr>
+        <w:ind w:left="2160" w:hanging="360"/>
+      </w:pPr>
+      <w:rPr>
+        <w:rFonts w:ascii="Wingdings" w:hAnsi="Wingdings" w:hint="default"/>
+      </w:rPr>
+    </w:lvl>
+    <w:lvl w:ilvl="3" w:tplc="04090001" w:tentative="1">
+      <w:start w:val="1"/>
+      <w:numFmt w:val="bullet"/>
+      <w:lvlText w:val=""/>
+      <w:lvlJc w:val="left"/>
+      <w:pPr>
+        <w:ind w:left="2880" w:hanging="360"/>
+      </w:pPr>
+      <w:rPr>
+        <w:rFonts w:ascii="Symbol" w:hAnsi="Symbol" w:hint="default"/>
+      </w:rPr>
+    </w:lvl>
+    <w:lvl w:ilvl="4" w:tplc="04090003" w:tentative="1">
+      <w:start w:val="1"/>
+      <w:numFmt w:val="bullet"/>
+      <w:lvlText w:val="o"/>
+      <w:lvlJc w:val="left"/>
+      <w:pPr>
+        <w:ind w:left="3600" w:hanging="360"/>
+      </w:pPr>
+      <w:rPr>
+        <w:rFonts w:ascii="Courier New" w:hAnsi="Courier New" w:cs="Courier New" w:hint="default"/>
+      </w:rPr>
+    </w:lvl>
+    <w:lvl w:ilvl="5" w:tplc="04090005" w:tentative="1">
+      <w:start w:val="1"/>
+      <w:numFmt w:val="bullet"/>
+      <w:lvlText w:val=""/>
+      <w:lvlJc w:val="left"/>
+      <w:pPr>
+        <w:ind w:left="4320" w:hanging="360"/>
+      </w:pPr>
+      <w:rPr>
+        <w:rFonts w:ascii="Wingdings" w:hAnsi="Wingdings" w:hint="default"/>
+      </w:rPr>
+    </w:lvl>
+    <w:lvl w:ilvl="6" w:tplc="04090001" w:tentative="1">
+      <w:start w:val="1"/>
+      <w:numFmt w:val="bullet"/>
+      <w:lvlText w:val=""/>
+      <w:lvlJc w:val="left"/>
+      <w:pPr>
+        <w:ind w:left="5040" w:hanging="360"/>
+      </w:pPr>
+      <w:rPr>
+        <w:rFonts w:ascii="Symbol" w:hAnsi="Symbol" w:hint="default"/>
+      </w:rPr>
+    </w:lvl>
+    <w:lvl w:ilvl="7" w:tplc="04090003" w:tentative="1">
+      <w:start w:val="1"/>
+      <w:numFmt w:val="bullet"/>
+      <w:lvlText w:val="o"/>
+      <w:lvlJc w:val="left"/>
+      <w:pPr>
+        <w:ind w:left="5760" w:hanging="360"/>
+      </w:pPr>
+      <w:rPr>
+        <w:rFonts w:ascii="Courier New" w:hAnsi="Courier New" w:cs="Courier New" w:hint="default"/>
+      </w:rPr>
+    </w:lvl>
+    <w:lvl w:ilvl="8" w:tplc="04090005" w:tentative="1">
+      <w:start w:val="1"/>
+      <w:numFmt w:val="bullet"/>
+      <w:lvlText w:val=""/>
+      <w:lvlJc w:val="left"/>
+      <w:pPr>
+        <w:ind w:left="6480" w:hanging="360"/>
+      </w:pPr>
+      <w:rPr>
+        <w:rFonts w:ascii="Wingdings" w:hAnsi="Wingdings" w:hint="default"/>
+      </w:rPr>
+    </w:lvl>
+  </w:abstractNum>
+  <w:abstractNum w:abstractNumId="3" w15:restartNumberingAfterBreak="0">
     <w:nsid w:val="3DA772A4"/>
     <w:multiLevelType w:val="hybridMultilevel"/>
     <w:tmpl w:val="BD90CC5C"/>
@@ -2646,7 +4004,7 @@
       </w:pPr>
     </w:lvl>
   </w:abstractNum>
-  <w:abstractNum w:abstractNumId="3" w15:restartNumberingAfterBreak="0">
+  <w:abstractNum w:abstractNumId="4" w15:restartNumberingAfterBreak="0">
     <w:nsid w:val="3DF113D2"/>
     <w:multiLevelType w:val="hybridMultilevel"/>
     <w:tmpl w:val="16B0C9E4"/>
@@ -2759,7 +4117,7 @@
       </w:rPr>
     </w:lvl>
   </w:abstractNum>
-  <w:abstractNum w:abstractNumId="4" w15:restartNumberingAfterBreak="0">
+  <w:abstractNum w:abstractNumId="5" w15:restartNumberingAfterBreak="0">
     <w:nsid w:val="5E4A045E"/>
     <w:multiLevelType w:val="hybridMultilevel"/>
     <w:tmpl w:val="11320874"/>
@@ -2848,7 +4206,7 @@
       </w:pPr>
     </w:lvl>
   </w:abstractNum>
-  <w:abstractNum w:abstractNumId="5" w15:restartNumberingAfterBreak="0">
+  <w:abstractNum w:abstractNumId="6" w15:restartNumberingAfterBreak="0">
     <w:nsid w:val="5EE709CA"/>
     <w:multiLevelType w:val="hybridMultilevel"/>
     <w:tmpl w:val="57E419B8"/>
@@ -2937,7 +4295,7 @@
       </w:pPr>
     </w:lvl>
   </w:abstractNum>
-  <w:abstractNum w:abstractNumId="6" w15:restartNumberingAfterBreak="0">
+  <w:abstractNum w:abstractNumId="7" w15:restartNumberingAfterBreak="0">
     <w:nsid w:val="6A842679"/>
     <w:multiLevelType w:val="hybridMultilevel"/>
     <w:tmpl w:val="42C4AFE0"/>
@@ -3023,7 +4381,7 @@
       </w:pPr>
     </w:lvl>
   </w:abstractNum>
-  <w:abstractNum w:abstractNumId="7" w15:restartNumberingAfterBreak="0">
+  <w:abstractNum w:abstractNumId="8" w15:restartNumberingAfterBreak="0">
     <w:nsid w:val="6E2D0A1E"/>
     <w:multiLevelType w:val="hybridMultilevel"/>
     <w:tmpl w:val="B5285B2A"/>
@@ -3136,7 +4494,7 @@
       </w:rPr>
     </w:lvl>
   </w:abstractNum>
-  <w:abstractNum w:abstractNumId="8" w15:restartNumberingAfterBreak="0">
+  <w:abstractNum w:abstractNumId="9" w15:restartNumberingAfterBreak="0">
     <w:nsid w:val="708566E6"/>
     <w:multiLevelType w:val="hybridMultilevel"/>
     <w:tmpl w:val="98EAB0E8"/>
@@ -3225,7 +4583,7 @@
       </w:pPr>
     </w:lvl>
   </w:abstractNum>
-  <w:abstractNum w:abstractNumId="9" w15:restartNumberingAfterBreak="0">
+  <w:abstractNum w:abstractNumId="10" w15:restartNumberingAfterBreak="0">
     <w:nsid w:val="7BEB2AAB"/>
     <w:multiLevelType w:val="hybridMultilevel"/>
     <w:tmpl w:val="490A824E"/>
@@ -3339,34 +4697,37 @@
     </w:lvl>
   </w:abstractNum>
   <w:num w:numId="1">
-    <w:abstractNumId w:val="4"/>
+    <w:abstractNumId w:val="5"/>
   </w:num>
   <w:num w:numId="2">
-    <w:abstractNumId w:val="5"/>
+    <w:abstractNumId w:val="6"/>
   </w:num>
   <w:num w:numId="3">
     <w:abstractNumId w:val="0"/>
   </w:num>
   <w:num w:numId="4">
-    <w:abstractNumId w:val="8"/>
+    <w:abstractNumId w:val="9"/>
   </w:num>
   <w:num w:numId="5">
-    <w:abstractNumId w:val="3"/>
+    <w:abstractNumId w:val="4"/>
   </w:num>
   <w:num w:numId="6">
-    <w:abstractNumId w:val="9"/>
+    <w:abstractNumId w:val="10"/>
   </w:num>
   <w:num w:numId="7">
-    <w:abstractNumId w:val="7"/>
+    <w:abstractNumId w:val="8"/>
   </w:num>
   <w:num w:numId="8">
     <w:abstractNumId w:val="1"/>
   </w:num>
   <w:num w:numId="9">
-    <w:abstractNumId w:val="2"/>
+    <w:abstractNumId w:val="3"/>
   </w:num>
   <w:num w:numId="10">
-    <w:abstractNumId w:val="6"/>
+    <w:abstractNumId w:val="7"/>
+  </w:num>
+  <w:num w:numId="11">
+    <w:abstractNumId w:val="2"/>
   </w:num>
 </w:numbering>
 </file>
@@ -4002,6 +5363,22 @@
     <w:rsid w:val="00EF25A5"/>
     <w:rPr>
       <w:color w:val="808080"/>
+    </w:rPr>
+  </w:style>
+  <w:style w:type="paragraph" w:customStyle="1" w:styleId="Default">
+    <w:name w:val="Default"/>
+    <w:rsid w:val="00046072"/>
+    <w:pPr>
+      <w:autoSpaceDE w:val="0"/>
+      <w:autoSpaceDN w:val="0"/>
+      <w:adjustRightInd w:val="0"/>
+      <w:spacing w:after="0" w:line="240" w:lineRule="auto"/>
+    </w:pPr>
+    <w:rPr>
+      <w:rFonts w:ascii="Calibri" w:hAnsi="Calibri" w:cs="Calibri"/>
+      <w:color w:val="000000"/>
+      <w:sz w:val="24"/>
+      <w:szCs w:val="24"/>
     </w:rPr>
   </w:style>
 </w:styles>
